--- a/resources/docx/Naveen_Johnson_Resume_EN_Detailed.docx
+++ b/resources/docx/Naveen_Johnson_Resume_EN_Detailed.docx
@@ -29,7 +29,7 @@
         </w:rPr>
         <w:t xml:space="preserve">Nice, France • Email: </w:t>
       </w:r>
-      <w:hyperlink w:history="1" r:id="rIdkt-ap9_yr0tgytekpg_ff">
+      <w:hyperlink w:history="1" r:id="rIdqs0hdmlrrr6jyw19__d-x">
         <w:r>
           <w:rPr>
             <w:sz w:val="18"/>
@@ -45,7 +45,7 @@
         </w:rPr>
         <w:t xml:space="preserve"> • Phone: </w:t>
       </w:r>
-      <w:hyperlink w:history="1" r:id="rIdcgtmub2dz_6repescv199">
+      <w:hyperlink w:history="1" r:id="rId_v11lmzulo0mavgkozavt">
         <w:r>
           <w:rPr>
             <w:sz w:val="18"/>
@@ -61,7 +61,7 @@
         </w:rPr>
         <w:t xml:space="preserve"> • LinkedIn: </w:t>
       </w:r>
-      <w:hyperlink w:history="1" r:id="rIdmgswzhx3xsplbmbrcks5o">
+      <w:hyperlink w:history="1" r:id="rIdiclw5gewfviusf0m0jqns">
         <w:r>
           <w:rPr>
             <w:sz w:val="18"/>
@@ -77,7 +77,7 @@
         </w:rPr>
         <w:t xml:space="preserve"> • Portfolio: </w:t>
       </w:r>
-      <w:hyperlink w:history="1" r:id="rIdzyd9hshjacgsvxjcjjjkj">
+      <w:hyperlink w:history="1" r:id="rIdzims1v0wruqmlp82uy_8j">
         <w:r>
           <w:rPr>
             <w:sz w:val="18"/>
@@ -131,7 +131,7 @@
         </w:tabs>
         <w:jc w:val="both"/>
       </w:pPr>
-      <w:hyperlink w:history="1" r:id="rIdixzqk71-vmnhbhow4uagw">
+      <w:hyperlink w:history="1" r:id="rId6n3vkjxg99lefrl3bo976">
         <w:r>
           <w:rPr>
             <w:b/>
@@ -206,7 +206,7 @@
         </w:tabs>
         <w:jc w:val="both"/>
       </w:pPr>
-      <w:hyperlink w:history="1" r:id="rIdheejdndzyni0yd46g1iae">
+      <w:hyperlink w:history="1" r:id="rIdne0wg4sldueumj4triykv">
         <w:r>
           <w:rPr>
             <w:b/>
@@ -281,7 +281,7 @@
         </w:tabs>
         <w:jc w:val="both"/>
       </w:pPr>
-      <w:hyperlink w:history="1" r:id="rIdgjq7hqx9atfh40vkhr14u">
+      <w:hyperlink w:history="1" r:id="rId7zdtdfpi6fq49cgv6xpis">
         <w:r>
           <w:rPr>
             <w:b/>
@@ -352,7 +352,7 @@
         </w:tabs>
         <w:jc w:val="both"/>
       </w:pPr>
-      <w:hyperlink w:history="1" r:id="rId8p33x74gda2ci3yeuvsqk">
+      <w:hyperlink w:history="1" r:id="rIdjrbs3q-tkmqyhblzvnojc">
         <w:r>
           <w:t xml:space="preserve">EURECOM</w:t>
         </w:r>
@@ -392,7 +392,7 @@
         <w:spacing w:after="40"/>
         <w:jc w:val="both"/>
       </w:pPr>
-      <w:hyperlink w:history="1" r:id="rId-xotjv0u0012wkhrf8ulb">
+      <w:hyperlink w:history="1" r:id="rId7xeiy38gpu8sydahdnhhp">
         <w:r>
           <w:t xml:space="preserve">Indian Institute of Technology, Madras</w:t>
         </w:r>
@@ -423,7 +423,7 @@
         <w:spacing w:after="120"/>
         <w:jc w:val="both"/>
       </w:pPr>
-      <w:hyperlink w:history="1" r:id="rIdf-cw48s59mutf70ebyyrs">
+      <w:hyperlink w:history="1" r:id="rIdvttedsqqhjvekna6jndq6">
         <w:r>
           <w:t xml:space="preserve">National Institute of Technology, Calicut</w:t>
         </w:r>
@@ -449,7 +449,7 @@
         </w:tabs>
         <w:jc w:val="both"/>
       </w:pPr>
-      <w:hyperlink w:history="1" r:id="rIdbsd6mqh7fzvkkqzhlgjwz">
+      <w:hyperlink w:history="1" r:id="rIdj7kxmpdg_1e8-uxitzrep">
         <w:r>
           <w:rPr>
             <w:b/>
@@ -508,7 +508,7 @@
         </w:tabs>
         <w:jc w:val="both"/>
       </w:pPr>
-      <w:hyperlink w:history="1" r:id="rIdgieicxn4rh2tdyx3fm4xi">
+      <w:hyperlink w:history="1" r:id="rIdv3ufm9zrwxa_g3ridd8sx">
         <w:r>
           <w:rPr>
             <w:b/>
@@ -555,7 +555,7 @@
         </w:tabs>
         <w:jc w:val="both"/>
       </w:pPr>
-      <w:hyperlink w:history="1" r:id="rIdwx_uc17nl7sqavhx-apd-">
+      <w:hyperlink w:history="1" r:id="rIdcqooner5qbdelz6q3mglc">
         <w:r>
           <w:rPr>
             <w:b/>
@@ -602,7 +602,7 @@
         </w:tabs>
         <w:jc w:val="both"/>
       </w:pPr>
-      <w:hyperlink w:history="1" r:id="rId_qaywxvuc6wegm9rcwoaj">
+      <w:hyperlink w:history="1" r:id="rIdgfjedefoxbf0ispqno_qd">
         <w:r>
           <w:rPr>
             <w:b/>
@@ -649,7 +649,7 @@
         </w:tabs>
         <w:jc w:val="both"/>
       </w:pPr>
-      <w:hyperlink w:history="1" r:id="rId4zlmufp-b_kr2yee965kg">
+      <w:hyperlink w:history="1" r:id="rId65vxuwfi49etqjcdgkkvk">
         <w:r>
           <w:rPr>
             <w:b/>
@@ -961,9 +961,9 @@
   <w:docDefaults>
     <w:rPrDefault>
       <w:rPr>
+        <w:rFonts w:ascii="Titillium Web" w:cs="Titillium Web" w:eastAsia="Titillium Web" w:hAnsi="Titillium Web"/>
         <w:sz w:val="20"/>
         <w:szCs w:val="20"/>
-        <w:rFonts w:ascii="Titillium Web" w:cs="Titillium Web" w:eastAsia="Titillium Web" w:hAnsi="Titillium Web"/>
       </w:rPr>
     </w:rPrDefault>
     <w:pPrDefault/>
@@ -1061,8 +1061,8 @@
     <w:uiPriority w:val="99"/>
     <w:unhideWhenUsed/>
     <w:rPr>
+      <w:color w:val="0563C1"/>
       <w:u w:val="single"/>
-      <w:color w:val="0563C1"/>
     </w:rPr>
   </w:style>
   <w:style w:type="character" w:styleId="FootnoteReference">
@@ -1112,11 +1112,11 @@
       <w:spacing w:before="180" w:after="80"/>
     </w:pPr>
     <w:rPr>
+      <w:rFonts w:ascii="Titillium Web" w:cs="Titillium Web" w:eastAsia="Titillium Web" w:hAnsi="Titillium Web"/>
       <w:b/>
       <w:bCs/>
       <w:sz w:val="22"/>
       <w:szCs w:val="22"/>
-      <w:rFonts w:ascii="Titillium Web" w:cs="Titillium Web" w:eastAsia="Titillium Web" w:hAnsi="Titillium Web"/>
     </w:rPr>
   </w:style>
 </w:styles>

--- a/resources/docx/Naveen_Johnson_Resume_EN_Detailed.docx
+++ b/resources/docx/Naveen_Johnson_Resume_EN_Detailed.docx
@@ -29,7 +29,7 @@
         </w:rPr>
         <w:t xml:space="preserve">Nice, France • Email: </w:t>
       </w:r>
-      <w:hyperlink w:history="1" r:id="rIdqs0hdmlrrr6jyw19__d-x">
+      <w:hyperlink w:history="1" r:id="rIdryufv1aonliplte89jqem">
         <w:r>
           <w:rPr>
             <w:sz w:val="18"/>
@@ -45,7 +45,7 @@
         </w:rPr>
         <w:t xml:space="preserve"> • Phone: </w:t>
       </w:r>
-      <w:hyperlink w:history="1" r:id="rId_v11lmzulo0mavgkozavt">
+      <w:hyperlink w:history="1" r:id="rIdfkgxermh-une2ieugn-ys">
         <w:r>
           <w:rPr>
             <w:sz w:val="18"/>
@@ -61,7 +61,7 @@
         </w:rPr>
         <w:t xml:space="preserve"> • LinkedIn: </w:t>
       </w:r>
-      <w:hyperlink w:history="1" r:id="rIdiclw5gewfviusf0m0jqns">
+      <w:hyperlink w:history="1" r:id="rIdzuipl5uchy4zwdm6st7p2">
         <w:r>
           <w:rPr>
             <w:sz w:val="18"/>
@@ -77,7 +77,7 @@
         </w:rPr>
         <w:t xml:space="preserve"> • Portfolio: </w:t>
       </w:r>
-      <w:hyperlink w:history="1" r:id="rIdzims1v0wruqmlp82uy_8j">
+      <w:hyperlink w:history="1" r:id="rIdhddxpkys05qev9_qtanbb">
         <w:r>
           <w:rPr>
             <w:sz w:val="18"/>
@@ -131,7 +131,7 @@
         </w:tabs>
         <w:jc w:val="both"/>
       </w:pPr>
-      <w:hyperlink w:history="1" r:id="rId6n3vkjxg99lefrl3bo976">
+      <w:hyperlink w:history="1" r:id="rIdtqzdwkocjjzybwde50io1">
         <w:r>
           <w:rPr>
             <w:b/>
@@ -206,7 +206,7 @@
         </w:tabs>
         <w:jc w:val="both"/>
       </w:pPr>
-      <w:hyperlink w:history="1" r:id="rIdne0wg4sldueumj4triykv">
+      <w:hyperlink w:history="1" r:id="rIdacyoizvjbuqzr-h42qqch">
         <w:r>
           <w:rPr>
             <w:b/>
@@ -281,7 +281,7 @@
         </w:tabs>
         <w:jc w:val="both"/>
       </w:pPr>
-      <w:hyperlink w:history="1" r:id="rId7zdtdfpi6fq49cgv6xpis">
+      <w:hyperlink w:history="1" r:id="rId_dlpdogssoph6xefkyuk2">
         <w:r>
           <w:rPr>
             <w:b/>
@@ -352,7 +352,7 @@
         </w:tabs>
         <w:jc w:val="both"/>
       </w:pPr>
-      <w:hyperlink w:history="1" r:id="rIdjrbs3q-tkmqyhblzvnojc">
+      <w:hyperlink w:history="1" r:id="rIdgjdbauhl2j_jtvpomcd2m">
         <w:r>
           <w:t xml:space="preserve">EURECOM</w:t>
         </w:r>
@@ -392,7 +392,7 @@
         <w:spacing w:after="40"/>
         <w:jc w:val="both"/>
       </w:pPr>
-      <w:hyperlink w:history="1" r:id="rId7xeiy38gpu8sydahdnhhp">
+      <w:hyperlink w:history="1" r:id="rIdbmylyll71fda6jaecrzac">
         <w:r>
           <w:t xml:space="preserve">Indian Institute of Technology, Madras</w:t>
         </w:r>
@@ -423,7 +423,7 @@
         <w:spacing w:after="120"/>
         <w:jc w:val="both"/>
       </w:pPr>
-      <w:hyperlink w:history="1" r:id="rIdvttedsqqhjvekna6jndq6">
+      <w:hyperlink w:history="1" r:id="rIds1pvfa3a9lvdl15tnxwfu">
         <w:r>
           <w:t xml:space="preserve">National Institute of Technology, Calicut</w:t>
         </w:r>
@@ -449,7 +449,7 @@
         </w:tabs>
         <w:jc w:val="both"/>
       </w:pPr>
-      <w:hyperlink w:history="1" r:id="rIdj7kxmpdg_1e8-uxitzrep">
+      <w:hyperlink w:history="1" r:id="rId8cx425nbvzrevnbkerynd">
         <w:r>
           <w:rPr>
             <w:b/>
@@ -508,7 +508,7 @@
         </w:tabs>
         <w:jc w:val="both"/>
       </w:pPr>
-      <w:hyperlink w:history="1" r:id="rIdv3ufm9zrwxa_g3ridd8sx">
+      <w:hyperlink w:history="1" r:id="rIdt5tlnvkmqxlob4jt1c7wj">
         <w:r>
           <w:rPr>
             <w:b/>
@@ -555,7 +555,7 @@
         </w:tabs>
         <w:jc w:val="both"/>
       </w:pPr>
-      <w:hyperlink w:history="1" r:id="rIdcqooner5qbdelz6q3mglc">
+      <w:hyperlink w:history="1" r:id="rIdosmc7kzwy-nybjyzo8zfo">
         <w:r>
           <w:rPr>
             <w:b/>
@@ -602,7 +602,7 @@
         </w:tabs>
         <w:jc w:val="both"/>
       </w:pPr>
-      <w:hyperlink w:history="1" r:id="rIdgfjedefoxbf0ispqno_qd">
+      <w:hyperlink w:history="1" r:id="rIdhxk6iphomdqxhlc2wlrep">
         <w:r>
           <w:rPr>
             <w:b/>
@@ -649,7 +649,7 @@
         </w:tabs>
         <w:jc w:val="both"/>
       </w:pPr>
-      <w:hyperlink w:history="1" r:id="rId65vxuwfi49etqjcdgkkvk">
+      <w:hyperlink w:history="1" r:id="rIdbv2qrxtdq9jud9izpt5mo">
         <w:r>
           <w:rPr>
             <w:b/>
